--- a/法令ファイル/少年指導委員規則/少年指導委員規則（昭和六十年国家公安委員会規則第二号）.docx
+++ b/法令ファイル/少年指導委員規則/少年指導委員規則（昭和六十年国家公安委員会規則第二号）.docx
@@ -83,6 +83,8 @@
     <w:p>
       <w:r>
         <w:t>少年指導委員の任期は、二年とし、再任することを妨げない。</w:t>
+        <w:br/>
+        <w:t>少年指導委員が欠けた場合における補欠の少年指導委員の任期は、前任者の残任期間とする。</w:t>
       </w:r>
     </w:p>
     <w:p>
@@ -100,35 +102,23 @@
     </w:p>
     <w:p>
       <w:pPr>
-        <w:pStyle w:val="Heading6"/>
+        <w:pStyle w:val="ListBullet"/>
         <w:ind w:left="880"/>
       </w:pPr>
       <w:r>
         <w:t>一</w:t>
-      </w:r>
-    </w:p>
-    <w:p>
-      <w:pPr>
-        <w:ind w:left="880"/>
-      </w:pPr>
-      <w:r>
+        <w:br/>
         <w:t>少年の健全な育成に係る事項に関し、少年又は少年の保護者（親権を行う者、後見人その他の者で、少年を現に監護するものをいう。）からの相談に応じ、これらの者に対し、助言及び指導その他の援助を行う活動</w:t>
       </w:r>
     </w:p>
     <w:p>
       <w:pPr>
-        <w:pStyle w:val="Heading6"/>
+        <w:pStyle w:val="ListBullet"/>
         <w:ind w:left="880"/>
       </w:pPr>
       <w:r>
         <w:t>二</w:t>
-      </w:r>
-    </w:p>
-    <w:p>
-      <w:pPr>
-        <w:ind w:left="880"/>
-      </w:pPr>
-      <w:r>
+        <w:br/>
         <w:t>少年の健全な育成に障害を及ぼす行為を防止し、又は少年の健全な育成に資する事項について広報及び啓発をする活動</w:t>
       </w:r>
     </w:p>
@@ -216,6 +206,8 @@
     <w:p>
       <w:r>
         <w:t>公安委員会は、法第三十八条第六項の規定により少年指導委員を解嘱しようとするときは、当該少年指導委員に対し、あらかじめ、その理由を通知して、弁明の機会を与えなければならない。</w:t>
+        <w:br/>
+        <w:t>ただし、当該少年指導委員の所在が不明であるため通知をすることができないときは、この限りでない。</w:t>
       </w:r>
     </w:p>
     <w:p>
@@ -233,52 +225,34 @@
     </w:p>
     <w:p>
       <w:pPr>
-        <w:pStyle w:val="Heading6"/>
+        <w:pStyle w:val="ListBullet"/>
         <w:ind w:left="880"/>
       </w:pPr>
       <w:r>
         <w:t>一</w:t>
-      </w:r>
-    </w:p>
-    <w:p>
-      <w:pPr>
-        <w:ind w:left="880"/>
-      </w:pPr>
-      <w:r>
+        <w:br/>
         <w:t>立入りを実施すべき場所に係る次に掲げる事項</w:t>
       </w:r>
     </w:p>
     <w:p>
       <w:pPr>
-        <w:pStyle w:val="Heading6"/>
+        <w:pStyle w:val="ListBullet"/>
         <w:ind w:left="880"/>
       </w:pPr>
       <w:r>
         <w:t>二</w:t>
-      </w:r>
-    </w:p>
-    <w:p>
-      <w:pPr>
-        <w:ind w:left="880"/>
-      </w:pPr>
-      <w:r>
+        <w:br/>
         <w:t>立入りを実施すべき期日又は期間</w:t>
       </w:r>
     </w:p>
     <w:p>
       <w:pPr>
-        <w:pStyle w:val="Heading6"/>
+        <w:pStyle w:val="ListBullet"/>
         <w:ind w:left="880"/>
       </w:pPr>
       <w:r>
         <w:t>三</w:t>
-      </w:r>
-    </w:p>
-    <w:p>
-      <w:pPr>
-        <w:ind w:left="880"/>
-      </w:pPr>
-      <w:r>
+        <w:br/>
         <w:t>立入りを実施するに当たつての留意事項</w:t>
       </w:r>
     </w:p>
@@ -301,69 +275,45 @@
     </w:p>
     <w:p>
       <w:pPr>
-        <w:pStyle w:val="Heading6"/>
+        <w:pStyle w:val="ListBullet"/>
         <w:ind w:left="880"/>
       </w:pPr>
       <w:r>
         <w:t>一</w:t>
-      </w:r>
-    </w:p>
-    <w:p>
-      <w:pPr>
-        <w:ind w:left="880"/>
-      </w:pPr>
-      <w:r>
+        <w:br/>
         <w:t>立入りを実施した場所に係る次の事項</w:t>
       </w:r>
     </w:p>
     <w:p>
       <w:pPr>
-        <w:pStyle w:val="Heading6"/>
+        <w:pStyle w:val="ListBullet"/>
         <w:ind w:left="880"/>
       </w:pPr>
       <w:r>
         <w:t>二</w:t>
-      </w:r>
-    </w:p>
-    <w:p>
-      <w:pPr>
-        <w:ind w:left="880"/>
-      </w:pPr>
-      <w:r>
+        <w:br/>
         <w:t>立入りを実施した日時</w:t>
       </w:r>
     </w:p>
     <w:p>
       <w:pPr>
-        <w:pStyle w:val="Heading6"/>
+        <w:pStyle w:val="ListBullet"/>
         <w:ind w:left="880"/>
       </w:pPr>
       <w:r>
         <w:t>三</w:t>
-      </w:r>
-    </w:p>
-    <w:p>
-      <w:pPr>
-        <w:ind w:left="880"/>
-      </w:pPr>
-      <w:r>
+        <w:br/>
         <w:t>立入りを実施した結果</w:t>
       </w:r>
     </w:p>
     <w:p>
       <w:pPr>
-        <w:pStyle w:val="Heading6"/>
+        <w:pStyle w:val="ListBullet"/>
         <w:ind w:left="880"/>
       </w:pPr>
       <w:r>
         <w:t>四</w:t>
-      </w:r>
-    </w:p>
-    <w:p>
-      <w:pPr>
-        <w:ind w:left="880"/>
-      </w:pPr>
-      <w:r>
+        <w:br/>
         <w:t>その他参考となるべき事項</w:t>
       </w:r>
     </w:p>
@@ -412,10 +362,22 @@
         <w:pStyle w:val="Heading1"/>
       </w:pPr>
       <w:r>
-        <w:t>附　則（平成一〇年一〇月二〇日国家公安委員会規則第一四号）</w:t>
+        <w:t>附則（平成一〇年一〇月二〇日国家公安委員会規則第一四号）</w:t>
       </w:r>
     </w:p>
     <w:p>
+      <w:pPr>
+        <w:pStyle w:val="Heading5"/>
+        <w:ind w:left="440"/>
+      </w:pPr>
+      <w:r>
+        <w:t>１</w:t>
+      </w:r>
+    </w:p>
+    <w:p>
+      <w:pPr>
+        <w:ind w:left="440"/>
+      </w:pPr>
       <w:r>
         <w:t>この規則は、風俗営業等の規制及び業務の適正化等に関する法律の一部を改正する法律の施行の日（平成十一年四月一日）から施行する。</w:t>
       </w:r>
@@ -430,10 +392,22 @@
         <w:pStyle w:val="Heading1"/>
       </w:pPr>
       <w:r>
-        <w:t>附　則（平成一四年三月二六日国家公安委員会規則第三号）</w:t>
+        <w:t>附則（平成一四年三月二六日国家公安委員会規則第三号）</w:t>
       </w:r>
     </w:p>
     <w:p>
+      <w:pPr>
+        <w:pStyle w:val="Heading5"/>
+        <w:ind w:left="440"/>
+      </w:pPr>
+      <w:r>
+        <w:t>１</w:t>
+      </w:r>
+    </w:p>
+    <w:p>
+      <w:pPr>
+        <w:ind w:left="440"/>
+      </w:pPr>
       <w:r>
         <w:t>この規則は、風俗営業等の規制及び業務の適正化等に関する法律の一部を改正する法律（平成十三年法律第五十二号。以下「改正法」という。）の施行の日（平成十四年四月一日）から施行する。</w:t>
       </w:r>
@@ -448,7 +422,7 @@
         <w:pStyle w:val="Heading1"/>
       </w:pPr>
       <w:r>
-        <w:t>附　則（平成一八年四月二四日国家公安委員会規則第一五号）</w:t>
+        <w:t>附則（平成一八年四月二四日国家公安委員会規則第一五号）</w:t>
       </w:r>
     </w:p>
     <w:p>
@@ -466,10 +440,22 @@
         <w:pStyle w:val="Heading1"/>
       </w:pPr>
       <w:r>
-        <w:t>附　則（平成二七年一一月一三日国家公安委員会規則第二〇号）</w:t>
+        <w:t>附則（平成二七年一一月一三日国家公安委員会規則第二〇号）</w:t>
       </w:r>
     </w:p>
     <w:p>
+      <w:pPr>
+        <w:pStyle w:val="Heading5"/>
+        <w:ind w:left="440"/>
+      </w:pPr>
+      <w:r>
+        <w:t>１</w:t>
+      </w:r>
+    </w:p>
+    <w:p>
+      <w:pPr>
+        <w:ind w:left="440"/>
+      </w:pPr>
       <w:r>
         <w:t>この規則は、風俗営業等の規制及び業務の適正化等に関する法律の一部を改正する法律の施行の日（平成二十八年六月二十三日）から施行する。</w:t>
       </w:r>
@@ -511,7 +497,7 @@
     </w:pPr>
     <w:r>
       <w:tab/>
-      <w:t>WeGov v0.1 - FTS141</w:t>
+      <w:t>WeGov v0.2 - FTS141</w:t>
     </w:r>
   </w:p>
 </w:ftr>
